--- a/jeesite/resources/开发及需求说明.docx
+++ b/jeesite/resources/开发及需求说明.docx
@@ -2334,6 +2334,7 @@
         <w:pStyle w:val="a5"/>
         <w:ind w:left="360" w:firstLineChars="0" w:firstLine="0"/>
         <w:rPr>
+          <w:rFonts w:hint="eastAsia"/>
           <w:sz w:val="24"/>
           <w:szCs w:val="24"/>
         </w:rPr>
@@ -2369,7 +2370,7 @@
           <w:sz w:val="24"/>
           <w:szCs w:val="24"/>
         </w:rPr>
-        <w:t>测试类使用方法</w:t>
+        <w:t>获取数据源的方式</w:t>
       </w:r>
     </w:p>
     <w:p>
@@ -2377,41 +2378,912 @@
         <w:pStyle w:val="a5"/>
         <w:ind w:left="360" w:firstLineChars="0" w:firstLine="0"/>
         <w:rPr>
-          <w:sz w:val="24"/>
-          <w:szCs w:val="24"/>
-        </w:rPr>
-      </w:pPr>
-      <w:r>
-        <w:rPr>
-          <w:rFonts w:hint="eastAsia"/>
-          <w:sz w:val="24"/>
-          <w:szCs w:val="24"/>
-        </w:rPr>
-        <w:t>由于时间原因，我只测试了</w:t>
-      </w:r>
-      <w:r>
-        <w:rPr>
-          <w:rFonts w:hint="eastAsia"/>
-          <w:sz w:val="24"/>
-          <w:szCs w:val="24"/>
-        </w:rPr>
-        <w:t>mysql</w:t>
-      </w:r>
-      <w:r>
-        <w:rPr>
-          <w:rFonts w:hint="eastAsia"/>
-          <w:sz w:val="24"/>
-          <w:szCs w:val="24"/>
-        </w:rPr>
-        <w:t>数据库</w:t>
-      </w:r>
-      <w:r>
-        <w:rPr>
-          <w:rFonts w:hint="eastAsia"/>
-          <w:sz w:val="24"/>
-          <w:szCs w:val="24"/>
-        </w:rPr>
-        <w:t>，使用方法简绍如下：</w:t>
+          <w:rFonts w:ascii="Consolas" w:hAnsi="Consolas" w:cs="Consolas" w:hint="eastAsia"/>
+          <w:color w:val="000000"/>
+          <w:kern w:val="0"/>
+          <w:sz w:val="24"/>
+          <w:szCs w:val="24"/>
+        </w:rPr>
+      </w:pPr>
+      <w:r>
+        <w:rPr>
+          <w:rFonts w:hint="eastAsia"/>
+          <w:sz w:val="24"/>
+          <w:szCs w:val="24"/>
+        </w:rPr>
+        <w:t>现在通过类</w:t>
+      </w:r>
+      <w:r>
+        <w:rPr>
+          <w:rFonts w:ascii="Consolas" w:hAnsi="Consolas" w:cs="Consolas"/>
+          <w:color w:val="000000"/>
+          <w:kern w:val="0"/>
+          <w:sz w:val="20"/>
+          <w:szCs w:val="20"/>
+          <w:highlight w:val="lightGray"/>
+        </w:rPr>
+        <w:t>DefaultDBGetMethodImpl</w:t>
+      </w:r>
+      <w:r>
+        <w:rPr>
+          <w:rFonts w:ascii="Consolas" w:hAnsi="Consolas" w:cs="Consolas" w:hint="eastAsia"/>
+          <w:color w:val="000000"/>
+          <w:kern w:val="0"/>
+          <w:sz w:val="24"/>
+          <w:szCs w:val="24"/>
+        </w:rPr>
+        <w:t>这个实现类去完成</w:t>
+      </w:r>
+      <w:r>
+        <w:rPr>
+          <w:rFonts w:ascii="Consolas" w:hAnsi="Consolas" w:cs="Consolas" w:hint="eastAsia"/>
+          <w:color w:val="000000"/>
+          <w:kern w:val="0"/>
+          <w:sz w:val="24"/>
+          <w:szCs w:val="24"/>
+        </w:rPr>
+        <w:t>从配置文件中加载数据源信息。如设置：</w:t>
+      </w:r>
+    </w:p>
+    <w:p>
+      <w:pPr>
+        <w:autoSpaceDE w:val="0"/>
+        <w:autoSpaceDN w:val="0"/>
+        <w:adjustRightInd w:val="0"/>
+        <w:jc w:val="left"/>
+        <w:rPr>
+          <w:rFonts w:ascii="Consolas" w:hAnsi="Consolas" w:cs="Consolas"/>
+          <w:kern w:val="0"/>
+          <w:sz w:val="20"/>
+          <w:szCs w:val="20"/>
+        </w:rPr>
+      </w:pPr>
+      <w:r>
+        <w:rPr>
+          <w:rFonts w:ascii="Consolas" w:hAnsi="Consolas" w:cs="Consolas"/>
+          <w:color w:val="000080"/>
+          <w:kern w:val="0"/>
+          <w:sz w:val="20"/>
+          <w:szCs w:val="20"/>
+        </w:rPr>
+        <w:t>database.indexall.jdbc.driver</w:t>
+      </w:r>
+      <w:r>
+        <w:rPr>
+          <w:rFonts w:ascii="Consolas" w:hAnsi="Consolas" w:cs="Consolas"/>
+          <w:color w:val="008000"/>
+          <w:kern w:val="0"/>
+          <w:sz w:val="20"/>
+          <w:szCs w:val="20"/>
+        </w:rPr>
+        <w:t>=</w:t>
+      </w:r>
+      <w:r>
+        <w:rPr>
+          <w:rFonts w:ascii="Consolas" w:hAnsi="Consolas" w:cs="Consolas"/>
+          <w:color w:val="800000"/>
+          <w:kern w:val="0"/>
+          <w:sz w:val="20"/>
+          <w:szCs w:val="20"/>
+        </w:rPr>
+        <w:t>com.mysql.jdbc.Driver</w:t>
+      </w:r>
+    </w:p>
+    <w:p>
+      <w:pPr>
+        <w:autoSpaceDE w:val="0"/>
+        <w:autoSpaceDN w:val="0"/>
+        <w:adjustRightInd w:val="0"/>
+        <w:jc w:val="left"/>
+        <w:rPr>
+          <w:rFonts w:ascii="Consolas" w:hAnsi="Consolas" w:cs="Consolas"/>
+          <w:kern w:val="0"/>
+          <w:sz w:val="20"/>
+          <w:szCs w:val="20"/>
+        </w:rPr>
+      </w:pPr>
+      <w:r>
+        <w:rPr>
+          <w:rFonts w:ascii="Consolas" w:hAnsi="Consolas" w:cs="Consolas"/>
+          <w:color w:val="000080"/>
+          <w:kern w:val="0"/>
+          <w:sz w:val="20"/>
+          <w:szCs w:val="20"/>
+        </w:rPr>
+        <w:lastRenderedPageBreak/>
+        <w:t>database.indexall.jdbc.url</w:t>
+      </w:r>
+      <w:r>
+        <w:rPr>
+          <w:rFonts w:ascii="Consolas" w:hAnsi="Consolas" w:cs="Consolas"/>
+          <w:color w:val="008000"/>
+          <w:kern w:val="0"/>
+          <w:sz w:val="20"/>
+          <w:szCs w:val="20"/>
+        </w:rPr>
+        <w:t>=</w:t>
+      </w:r>
+      <w:r>
+        <w:rPr>
+          <w:rFonts w:ascii="Consolas" w:hAnsi="Consolas" w:cs="Consolas"/>
+          <w:color w:val="800000"/>
+          <w:kern w:val="0"/>
+          <w:sz w:val="20"/>
+          <w:szCs w:val="20"/>
+        </w:rPr>
+        <w:t>jdbc:mysql://127.0.0.1:3306/jeecg</w:t>
+      </w:r>
+    </w:p>
+    <w:p>
+      <w:pPr>
+        <w:autoSpaceDE w:val="0"/>
+        <w:autoSpaceDN w:val="0"/>
+        <w:adjustRightInd w:val="0"/>
+        <w:jc w:val="left"/>
+        <w:rPr>
+          <w:rFonts w:ascii="Consolas" w:hAnsi="Consolas" w:cs="Consolas"/>
+          <w:kern w:val="0"/>
+          <w:sz w:val="20"/>
+          <w:szCs w:val="20"/>
+        </w:rPr>
+      </w:pPr>
+      <w:r>
+        <w:rPr>
+          <w:rFonts w:ascii="Consolas" w:hAnsi="Consolas" w:cs="Consolas"/>
+          <w:color w:val="000080"/>
+          <w:kern w:val="0"/>
+          <w:sz w:val="20"/>
+          <w:szCs w:val="20"/>
+        </w:rPr>
+        <w:t>database.indexall.jdbc.user</w:t>
+      </w:r>
+      <w:r>
+        <w:rPr>
+          <w:rFonts w:ascii="Consolas" w:hAnsi="Consolas" w:cs="Consolas"/>
+          <w:color w:val="008000"/>
+          <w:kern w:val="0"/>
+          <w:sz w:val="20"/>
+          <w:szCs w:val="20"/>
+        </w:rPr>
+        <w:t>=</w:t>
+      </w:r>
+      <w:r>
+        <w:rPr>
+          <w:rFonts w:ascii="Consolas" w:hAnsi="Consolas" w:cs="Consolas"/>
+          <w:color w:val="800000"/>
+          <w:kern w:val="0"/>
+          <w:sz w:val="20"/>
+          <w:szCs w:val="20"/>
+        </w:rPr>
+        <w:t>root</w:t>
+      </w:r>
+    </w:p>
+    <w:p>
+      <w:pPr>
+        <w:rPr>
+          <w:rFonts w:ascii="Consolas" w:hAnsi="Consolas" w:cs="Consolas" w:hint="eastAsia"/>
+          <w:color w:val="800000"/>
+          <w:kern w:val="0"/>
+          <w:sz w:val="20"/>
+          <w:szCs w:val="20"/>
+        </w:rPr>
+      </w:pPr>
+      <w:r>
+        <w:rPr>
+          <w:rFonts w:ascii="Consolas" w:hAnsi="Consolas" w:cs="Consolas"/>
+          <w:color w:val="000080"/>
+          <w:kern w:val="0"/>
+          <w:sz w:val="20"/>
+          <w:szCs w:val="20"/>
+        </w:rPr>
+        <w:t>database.indexall.jdbc.password</w:t>
+      </w:r>
+      <w:r>
+        <w:rPr>
+          <w:rFonts w:ascii="Consolas" w:hAnsi="Consolas" w:cs="Consolas"/>
+          <w:color w:val="008000"/>
+          <w:kern w:val="0"/>
+          <w:sz w:val="20"/>
+          <w:szCs w:val="20"/>
+        </w:rPr>
+        <w:t>=</w:t>
+      </w:r>
+      <w:r>
+        <w:rPr>
+          <w:rFonts w:ascii="Consolas" w:hAnsi="Consolas" w:cs="Consolas"/>
+          <w:color w:val="800000"/>
+          <w:kern w:val="0"/>
+          <w:sz w:val="20"/>
+          <w:szCs w:val="20"/>
+        </w:rPr>
+        <w:t>11111</w:t>
+      </w:r>
+    </w:p>
+    <w:p>
+      <w:pPr>
+        <w:rPr>
+          <w:rFonts w:ascii="Consolas" w:hAnsi="Consolas" w:cs="Consolas" w:hint="eastAsia"/>
+          <w:color w:val="000000"/>
+          <w:kern w:val="0"/>
+          <w:sz w:val="24"/>
+          <w:szCs w:val="24"/>
+        </w:rPr>
+      </w:pPr>
+      <w:r>
+        <w:rPr>
+          <w:rFonts w:ascii="Consolas" w:hAnsi="Consolas" w:cs="Consolas" w:hint="eastAsia"/>
+          <w:color w:val="000000"/>
+          <w:kern w:val="0"/>
+          <w:sz w:val="24"/>
+          <w:szCs w:val="24"/>
+        </w:rPr>
+        <w:t>后续会将数据源存放到</w:t>
+      </w:r>
+      <w:r>
+        <w:rPr>
+          <w:rFonts w:ascii="Consolas" w:hAnsi="Consolas" w:cs="Consolas" w:hint="eastAsia"/>
+          <w:color w:val="000000"/>
+          <w:kern w:val="0"/>
+          <w:sz w:val="24"/>
+          <w:szCs w:val="24"/>
+        </w:rPr>
+        <w:t>redis</w:t>
+      </w:r>
+      <w:r>
+        <w:rPr>
+          <w:rFonts w:ascii="Consolas" w:hAnsi="Consolas" w:cs="Consolas" w:hint="eastAsia"/>
+          <w:color w:val="000000"/>
+          <w:kern w:val="0"/>
+          <w:sz w:val="24"/>
+          <w:szCs w:val="24"/>
+        </w:rPr>
+        <w:t>数据库中，通过</w:t>
+      </w:r>
+      <w:r>
+        <w:rPr>
+          <w:rFonts w:ascii="Consolas" w:hAnsi="Consolas" w:cs="Consolas" w:hint="eastAsia"/>
+          <w:color w:val="000000"/>
+          <w:kern w:val="0"/>
+          <w:sz w:val="24"/>
+          <w:szCs w:val="24"/>
+        </w:rPr>
+        <w:t>redis</w:t>
+      </w:r>
+      <w:r>
+        <w:rPr>
+          <w:rFonts w:ascii="Consolas" w:hAnsi="Consolas" w:cs="Consolas" w:hint="eastAsia"/>
+          <w:color w:val="000000"/>
+          <w:kern w:val="0"/>
+          <w:sz w:val="24"/>
+          <w:szCs w:val="24"/>
+        </w:rPr>
+        <w:t>方式去加载需要：</w:t>
+      </w:r>
+    </w:p>
+    <w:p>
+      <w:pPr>
+        <w:autoSpaceDE w:val="0"/>
+        <w:autoSpaceDN w:val="0"/>
+        <w:adjustRightInd w:val="0"/>
+        <w:jc w:val="left"/>
+        <w:rPr>
+          <w:rFonts w:ascii="Consolas" w:hAnsi="Consolas" w:cs="Consolas"/>
+          <w:kern w:val="0"/>
+          <w:sz w:val="20"/>
+          <w:szCs w:val="20"/>
+        </w:rPr>
+      </w:pPr>
+      <w:r>
+        <w:rPr>
+          <w:rFonts w:ascii="Consolas" w:hAnsi="Consolas" w:cs="Consolas" w:hint="eastAsia"/>
+          <w:color w:val="000000"/>
+          <w:kern w:val="0"/>
+          <w:sz w:val="24"/>
+          <w:szCs w:val="24"/>
+        </w:rPr>
+        <w:t>1.</w:t>
+      </w:r>
+      <w:r>
+        <w:rPr>
+          <w:rFonts w:ascii="Consolas" w:hAnsi="Consolas" w:cs="Consolas" w:hint="eastAsia"/>
+          <w:color w:val="000000"/>
+          <w:kern w:val="0"/>
+          <w:sz w:val="24"/>
+          <w:szCs w:val="24"/>
+        </w:rPr>
+        <w:t>实现接口</w:t>
+      </w:r>
+      <w:r>
+        <w:rPr>
+          <w:rFonts w:ascii="Consolas" w:hAnsi="Consolas" w:cs="Consolas"/>
+          <w:color w:val="000000"/>
+          <w:kern w:val="0"/>
+          <w:sz w:val="20"/>
+          <w:szCs w:val="20"/>
+          <w:highlight w:val="lightGray"/>
+        </w:rPr>
+        <w:t>IDBGetMethod</w:t>
+      </w:r>
+      <w:r>
+        <w:rPr>
+          <w:rFonts w:ascii="Consolas" w:hAnsi="Consolas" w:cs="Consolas" w:hint="eastAsia"/>
+          <w:color w:val="000000"/>
+          <w:kern w:val="0"/>
+          <w:sz w:val="24"/>
+          <w:szCs w:val="24"/>
+        </w:rPr>
+        <w:t>，例如</w:t>
+      </w:r>
+      <w:r>
+        <w:rPr>
+          <w:rFonts w:ascii="Consolas" w:hAnsi="Consolas" w:cs="Consolas"/>
+          <w:color w:val="000000"/>
+          <w:kern w:val="0"/>
+          <w:sz w:val="24"/>
+          <w:szCs w:val="24"/>
+        </w:rPr>
+        <w:br/>
+      </w:r>
+      <w:r>
+        <w:rPr>
+          <w:rFonts w:ascii="Consolas" w:hAnsi="Consolas" w:cs="Consolas"/>
+          <w:b/>
+          <w:bCs/>
+          <w:color w:val="7F0055"/>
+          <w:kern w:val="0"/>
+          <w:sz w:val="20"/>
+          <w:szCs w:val="20"/>
+        </w:rPr>
+        <w:t>public</w:t>
+      </w:r>
+      <w:r>
+        <w:rPr>
+          <w:rFonts w:ascii="Consolas" w:hAnsi="Consolas" w:cs="Consolas"/>
+          <w:color w:val="000000"/>
+          <w:kern w:val="0"/>
+          <w:sz w:val="20"/>
+          <w:szCs w:val="20"/>
+        </w:rPr>
+        <w:t xml:space="preserve"> </w:t>
+      </w:r>
+      <w:r>
+        <w:rPr>
+          <w:rFonts w:ascii="Consolas" w:hAnsi="Consolas" w:cs="Consolas"/>
+          <w:b/>
+          <w:bCs/>
+          <w:color w:val="7F0055"/>
+          <w:kern w:val="0"/>
+          <w:sz w:val="20"/>
+          <w:szCs w:val="20"/>
+        </w:rPr>
+        <w:t>class</w:t>
+      </w:r>
+      <w:r>
+        <w:rPr>
+          <w:rFonts w:ascii="Consolas" w:hAnsi="Consolas" w:cs="Consolas"/>
+          <w:color w:val="000000"/>
+          <w:kern w:val="0"/>
+          <w:sz w:val="20"/>
+          <w:szCs w:val="20"/>
+        </w:rPr>
+        <w:t xml:space="preserve"> RedisDBGetMethodImpl </w:t>
+      </w:r>
+      <w:r>
+        <w:rPr>
+          <w:rFonts w:ascii="Consolas" w:hAnsi="Consolas" w:cs="Consolas"/>
+          <w:b/>
+          <w:bCs/>
+          <w:color w:val="7F0055"/>
+          <w:kern w:val="0"/>
+          <w:sz w:val="20"/>
+          <w:szCs w:val="20"/>
+        </w:rPr>
+        <w:t>implements</w:t>
+      </w:r>
+      <w:r>
+        <w:rPr>
+          <w:rFonts w:ascii="Consolas" w:hAnsi="Consolas" w:cs="Consolas"/>
+          <w:color w:val="000000"/>
+          <w:kern w:val="0"/>
+          <w:sz w:val="20"/>
+          <w:szCs w:val="20"/>
+        </w:rPr>
+        <w:t xml:space="preserve"> IDBGetMethod{</w:t>
+      </w:r>
+    </w:p>
+    <w:p>
+      <w:pPr>
+        <w:autoSpaceDE w:val="0"/>
+        <w:autoSpaceDN w:val="0"/>
+        <w:adjustRightInd w:val="0"/>
+        <w:jc w:val="left"/>
+        <w:rPr>
+          <w:rFonts w:ascii="Consolas" w:hAnsi="Consolas" w:cs="Consolas"/>
+          <w:kern w:val="0"/>
+          <w:sz w:val="20"/>
+          <w:szCs w:val="20"/>
+        </w:rPr>
+      </w:pPr>
+      <w:r>
+        <w:rPr>
+          <w:rFonts w:ascii="Consolas" w:hAnsi="Consolas" w:cs="Consolas"/>
+          <w:color w:val="000000"/>
+          <w:kern w:val="0"/>
+          <w:sz w:val="20"/>
+          <w:szCs w:val="20"/>
+        </w:rPr>
+        <w:tab/>
+      </w:r>
+      <w:r>
+        <w:rPr>
+          <w:rFonts w:ascii="Consolas" w:hAnsi="Consolas" w:cs="Consolas"/>
+          <w:color w:val="646464"/>
+          <w:kern w:val="0"/>
+          <w:sz w:val="20"/>
+          <w:szCs w:val="20"/>
+        </w:rPr>
+        <w:t>@Override</w:t>
+      </w:r>
+    </w:p>
+    <w:p>
+      <w:pPr>
+        <w:autoSpaceDE w:val="0"/>
+        <w:autoSpaceDN w:val="0"/>
+        <w:adjustRightInd w:val="0"/>
+        <w:jc w:val="left"/>
+        <w:rPr>
+          <w:rFonts w:ascii="Consolas" w:hAnsi="Consolas" w:cs="Consolas"/>
+          <w:kern w:val="0"/>
+          <w:sz w:val="20"/>
+          <w:szCs w:val="20"/>
+        </w:rPr>
+      </w:pPr>
+      <w:r>
+        <w:rPr>
+          <w:rFonts w:ascii="Consolas" w:hAnsi="Consolas" w:cs="Consolas"/>
+          <w:color w:val="000000"/>
+          <w:kern w:val="0"/>
+          <w:sz w:val="20"/>
+          <w:szCs w:val="20"/>
+        </w:rPr>
+        <w:tab/>
+      </w:r>
+      <w:r>
+        <w:rPr>
+          <w:rFonts w:ascii="Consolas" w:hAnsi="Consolas" w:cs="Consolas"/>
+          <w:b/>
+          <w:bCs/>
+          <w:color w:val="7F0055"/>
+          <w:kern w:val="0"/>
+          <w:sz w:val="20"/>
+          <w:szCs w:val="20"/>
+        </w:rPr>
+        <w:t>public</w:t>
+      </w:r>
+      <w:r>
+        <w:rPr>
+          <w:rFonts w:ascii="Consolas" w:hAnsi="Consolas" w:cs="Consolas"/>
+          <w:color w:val="000000"/>
+          <w:kern w:val="0"/>
+          <w:sz w:val="20"/>
+          <w:szCs w:val="20"/>
+        </w:rPr>
+        <w:t xml:space="preserve"> DatabaseLink loadDatabaseLink() {</w:t>
+      </w:r>
+    </w:p>
+    <w:p>
+      <w:pPr>
+        <w:autoSpaceDE w:val="0"/>
+        <w:autoSpaceDN w:val="0"/>
+        <w:adjustRightInd w:val="0"/>
+        <w:jc w:val="left"/>
+        <w:rPr>
+          <w:rFonts w:ascii="Consolas" w:hAnsi="Consolas" w:cs="Consolas"/>
+          <w:kern w:val="0"/>
+          <w:sz w:val="20"/>
+          <w:szCs w:val="20"/>
+        </w:rPr>
+      </w:pPr>
+      <w:r>
+        <w:rPr>
+          <w:rFonts w:ascii="Consolas" w:hAnsi="Consolas" w:cs="Consolas"/>
+          <w:color w:val="000000"/>
+          <w:kern w:val="0"/>
+          <w:sz w:val="20"/>
+          <w:szCs w:val="20"/>
+        </w:rPr>
+        <w:tab/>
+      </w:r>
+      <w:r>
+        <w:rPr>
+          <w:rFonts w:ascii="Consolas" w:hAnsi="Consolas" w:cs="Consolas"/>
+          <w:color w:val="000000"/>
+          <w:kern w:val="0"/>
+          <w:sz w:val="20"/>
+          <w:szCs w:val="20"/>
+        </w:rPr>
+        <w:tab/>
+      </w:r>
+      <w:r>
+        <w:rPr>
+          <w:rFonts w:ascii="Consolas" w:hAnsi="Consolas" w:cs="Consolas"/>
+          <w:color w:val="3F7F5F"/>
+          <w:kern w:val="0"/>
+          <w:sz w:val="20"/>
+          <w:szCs w:val="20"/>
+        </w:rPr>
+        <w:t>//doing some thing</w:t>
+      </w:r>
+    </w:p>
+    <w:p>
+      <w:pPr>
+        <w:autoSpaceDE w:val="0"/>
+        <w:autoSpaceDN w:val="0"/>
+        <w:adjustRightInd w:val="0"/>
+        <w:jc w:val="left"/>
+        <w:rPr>
+          <w:rFonts w:ascii="Consolas" w:hAnsi="Consolas" w:cs="Consolas"/>
+          <w:kern w:val="0"/>
+          <w:sz w:val="20"/>
+          <w:szCs w:val="20"/>
+        </w:rPr>
+      </w:pPr>
+      <w:r>
+        <w:rPr>
+          <w:rFonts w:ascii="Consolas" w:hAnsi="Consolas" w:cs="Consolas"/>
+          <w:color w:val="000000"/>
+          <w:kern w:val="0"/>
+          <w:sz w:val="20"/>
+          <w:szCs w:val="20"/>
+        </w:rPr>
+        <w:tab/>
+      </w:r>
+      <w:r>
+        <w:rPr>
+          <w:rFonts w:ascii="Consolas" w:hAnsi="Consolas" w:cs="Consolas"/>
+          <w:color w:val="000000"/>
+          <w:kern w:val="0"/>
+          <w:sz w:val="20"/>
+          <w:szCs w:val="20"/>
+        </w:rPr>
+        <w:tab/>
+      </w:r>
+      <w:r>
+        <w:rPr>
+          <w:rFonts w:ascii="Consolas" w:hAnsi="Consolas" w:cs="Consolas"/>
+          <w:b/>
+          <w:bCs/>
+          <w:color w:val="7F0055"/>
+          <w:kern w:val="0"/>
+          <w:sz w:val="20"/>
+          <w:szCs w:val="20"/>
+        </w:rPr>
+        <w:t>return</w:t>
+      </w:r>
+      <w:r>
+        <w:rPr>
+          <w:rFonts w:ascii="Consolas" w:hAnsi="Consolas" w:cs="Consolas"/>
+          <w:color w:val="000000"/>
+          <w:kern w:val="0"/>
+          <w:sz w:val="20"/>
+          <w:szCs w:val="20"/>
+        </w:rPr>
+        <w:t xml:space="preserve"> </w:t>
+      </w:r>
+      <w:r>
+        <w:rPr>
+          <w:rFonts w:ascii="Consolas" w:hAnsi="Consolas" w:cs="Consolas"/>
+          <w:b/>
+          <w:bCs/>
+          <w:color w:val="7F0055"/>
+          <w:kern w:val="0"/>
+          <w:sz w:val="20"/>
+          <w:szCs w:val="20"/>
+        </w:rPr>
+        <w:t>null</w:t>
+      </w:r>
+      <w:r>
+        <w:rPr>
+          <w:rFonts w:ascii="Consolas" w:hAnsi="Consolas" w:cs="Consolas"/>
+          <w:color w:val="000000"/>
+          <w:kern w:val="0"/>
+          <w:sz w:val="20"/>
+          <w:szCs w:val="20"/>
+        </w:rPr>
+        <w:t>;</w:t>
+      </w:r>
+    </w:p>
+    <w:p>
+      <w:pPr>
+        <w:autoSpaceDE w:val="0"/>
+        <w:autoSpaceDN w:val="0"/>
+        <w:adjustRightInd w:val="0"/>
+        <w:jc w:val="left"/>
+        <w:rPr>
+          <w:rFonts w:ascii="Consolas" w:hAnsi="Consolas" w:cs="Consolas"/>
+          <w:kern w:val="0"/>
+          <w:sz w:val="20"/>
+          <w:szCs w:val="20"/>
+        </w:rPr>
+      </w:pPr>
+      <w:r>
+        <w:rPr>
+          <w:rFonts w:ascii="Consolas" w:hAnsi="Consolas" w:cs="Consolas"/>
+          <w:color w:val="000000"/>
+          <w:kern w:val="0"/>
+          <w:sz w:val="20"/>
+          <w:szCs w:val="20"/>
+        </w:rPr>
+        <w:tab/>
+        <w:t>}</w:t>
+      </w:r>
+    </w:p>
+    <w:p>
+      <w:pPr>
+        <w:autoSpaceDE w:val="0"/>
+        <w:autoSpaceDN w:val="0"/>
+        <w:adjustRightInd w:val="0"/>
+        <w:jc w:val="left"/>
+        <w:rPr>
+          <w:rFonts w:ascii="Consolas" w:hAnsi="Consolas" w:cs="Consolas" w:hint="eastAsia"/>
+          <w:color w:val="000000"/>
+          <w:kern w:val="0"/>
+          <w:sz w:val="20"/>
+          <w:szCs w:val="20"/>
+        </w:rPr>
+      </w:pPr>
+      <w:r>
+        <w:rPr>
+          <w:rFonts w:ascii="Consolas" w:hAnsi="Consolas" w:cs="Consolas"/>
+          <w:color w:val="000000"/>
+          <w:kern w:val="0"/>
+          <w:sz w:val="20"/>
+          <w:szCs w:val="20"/>
+        </w:rPr>
+        <w:t>}</w:t>
+      </w:r>
+    </w:p>
+    <w:p>
+      <w:pPr>
+        <w:autoSpaceDE w:val="0"/>
+        <w:autoSpaceDN w:val="0"/>
+        <w:adjustRightInd w:val="0"/>
+        <w:jc w:val="left"/>
+        <w:rPr>
+          <w:rFonts w:ascii="Consolas" w:hAnsi="Consolas" w:cs="Consolas" w:hint="eastAsia"/>
+          <w:color w:val="000000"/>
+          <w:kern w:val="0"/>
+          <w:sz w:val="24"/>
+          <w:szCs w:val="24"/>
+        </w:rPr>
+      </w:pPr>
+      <w:r>
+        <w:rPr>
+          <w:rFonts w:ascii="Consolas" w:hAnsi="Consolas" w:cs="Consolas" w:hint="eastAsia"/>
+          <w:color w:val="000000"/>
+          <w:kern w:val="0"/>
+          <w:sz w:val="24"/>
+          <w:szCs w:val="24"/>
+        </w:rPr>
+        <w:t>2.</w:t>
+      </w:r>
+      <w:r>
+        <w:rPr>
+          <w:rFonts w:ascii="Consolas" w:hAnsi="Consolas" w:cs="Consolas" w:hint="eastAsia"/>
+          <w:color w:val="000000"/>
+          <w:kern w:val="0"/>
+          <w:sz w:val="24"/>
+          <w:szCs w:val="24"/>
+        </w:rPr>
+        <w:t>在配置文件中</w:t>
+      </w:r>
+      <w:r>
+        <w:rPr>
+          <w:rFonts w:ascii="Consolas" w:hAnsi="Consolas" w:cs="Consolas"/>
+          <w:color w:val="000000"/>
+          <w:kern w:val="0"/>
+          <w:sz w:val="24"/>
+          <w:szCs w:val="24"/>
+        </w:rPr>
+        <w:t>retrieval-default.properties</w:t>
+      </w:r>
+      <w:r>
+        <w:rPr>
+          <w:rFonts w:ascii="Consolas" w:hAnsi="Consolas" w:cs="Consolas" w:hint="eastAsia"/>
+          <w:color w:val="000000"/>
+          <w:kern w:val="0"/>
+          <w:sz w:val="24"/>
+          <w:szCs w:val="24"/>
+        </w:rPr>
+        <w:t>中配置</w:t>
+      </w:r>
+    </w:p>
+    <w:p>
+      <w:pPr>
+        <w:autoSpaceDE w:val="0"/>
+        <w:autoSpaceDN w:val="0"/>
+        <w:adjustRightInd w:val="0"/>
+        <w:jc w:val="left"/>
+        <w:rPr>
+          <w:rFonts w:ascii="Consolas" w:hAnsi="Consolas" w:cs="Consolas"/>
+          <w:kern w:val="0"/>
+          <w:sz w:val="20"/>
+          <w:szCs w:val="20"/>
+        </w:rPr>
+      </w:pPr>
+      <w:r>
+        <w:rPr>
+          <w:rFonts w:ascii="Consolas" w:hAnsi="Consolas" w:cs="Consolas"/>
+          <w:color w:val="00B400"/>
+          <w:kern w:val="0"/>
+          <w:sz w:val="20"/>
+          <w:szCs w:val="20"/>
+        </w:rPr>
+        <w:t>#</w:t>
+      </w:r>
+      <w:r>
+        <w:rPr>
+          <w:rFonts w:ascii="Consolas" w:hAnsi="Consolas" w:cs="Consolas"/>
+          <w:color w:val="00B400"/>
+          <w:kern w:val="0"/>
+          <w:sz w:val="20"/>
+          <w:szCs w:val="20"/>
+        </w:rPr>
+        <w:t>配置采用获取数据源的方式，默认为</w:t>
+      </w:r>
+      <w:r>
+        <w:rPr>
+          <w:rFonts w:ascii="Consolas" w:hAnsi="Consolas" w:cs="Consolas"/>
+          <w:color w:val="00B400"/>
+          <w:kern w:val="0"/>
+          <w:sz w:val="20"/>
+          <w:szCs w:val="20"/>
+        </w:rPr>
+        <w:t>framework.retrieval.engine.index.all.database.impl.DefaultDBGetMethodImpl:loadDatabaseLink</w:t>
+      </w:r>
+    </w:p>
+    <w:p>
+      <w:pPr>
+        <w:autoSpaceDE w:val="0"/>
+        <w:autoSpaceDN w:val="0"/>
+        <w:adjustRightInd w:val="0"/>
+        <w:jc w:val="left"/>
+        <w:rPr>
+          <w:rFonts w:ascii="Consolas" w:hAnsi="Consolas" w:cs="Consolas"/>
+          <w:kern w:val="0"/>
+          <w:sz w:val="20"/>
+          <w:szCs w:val="20"/>
+        </w:rPr>
+      </w:pPr>
+      <w:r>
+        <w:rPr>
+          <w:rFonts w:ascii="Consolas" w:hAnsi="Consolas" w:cs="Consolas"/>
+          <w:color w:val="00B400"/>
+          <w:kern w:val="0"/>
+          <w:sz w:val="20"/>
+          <w:szCs w:val="20"/>
+        </w:rPr>
+        <w:t>#</w:t>
+      </w:r>
+      <w:r>
+        <w:rPr>
+          <w:rFonts w:ascii="Consolas" w:hAnsi="Consolas" w:cs="Consolas"/>
+          <w:color w:val="00B400"/>
+          <w:kern w:val="0"/>
+          <w:sz w:val="20"/>
+          <w:szCs w:val="20"/>
+        </w:rPr>
+        <w:t>其中冒号名前为类，冒号后为方法名，默认方法名为：</w:t>
+      </w:r>
+      <w:r>
+        <w:rPr>
+          <w:rFonts w:ascii="Consolas" w:hAnsi="Consolas" w:cs="Consolas"/>
+          <w:color w:val="00B400"/>
+          <w:kern w:val="0"/>
+          <w:sz w:val="20"/>
+          <w:szCs w:val="20"/>
+        </w:rPr>
+        <w:t>loadDatabaseLink</w:t>
+      </w:r>
+    </w:p>
+    <w:p>
+      <w:pPr>
+        <w:autoSpaceDE w:val="0"/>
+        <w:autoSpaceDN w:val="0"/>
+        <w:adjustRightInd w:val="0"/>
+        <w:jc w:val="left"/>
+        <w:rPr>
+          <w:rFonts w:ascii="Consolas" w:hAnsi="Consolas" w:cs="Consolas" w:hint="eastAsia"/>
+          <w:color w:val="000000"/>
+          <w:kern w:val="0"/>
+          <w:sz w:val="24"/>
+          <w:szCs w:val="24"/>
+        </w:rPr>
+      </w:pPr>
+      <w:r>
+        <w:rPr>
+          <w:rFonts w:ascii="Consolas" w:hAnsi="Consolas" w:cs="Consolas"/>
+          <w:color w:val="000080"/>
+          <w:kern w:val="0"/>
+          <w:sz w:val="20"/>
+          <w:szCs w:val="20"/>
+        </w:rPr>
+        <w:t>DEFAULT_RETRIEVAL_DATABASE_CHOOSE_CLASS</w:t>
+      </w:r>
+      <w:r>
+        <w:rPr>
+          <w:rFonts w:ascii="Consolas" w:hAnsi="Consolas" w:cs="Consolas"/>
+          <w:color w:val="008000"/>
+          <w:kern w:val="0"/>
+          <w:sz w:val="20"/>
+          <w:szCs w:val="20"/>
+        </w:rPr>
+        <w:t>=</w:t>
+      </w:r>
+      <w:r>
+        <w:rPr>
+          <w:rFonts w:ascii="Consolas" w:hAnsi="Consolas" w:cs="Consolas"/>
+          <w:color w:val="800000"/>
+          <w:kern w:val="0"/>
+          <w:sz w:val="20"/>
+          <w:szCs w:val="20"/>
+        </w:rPr>
+        <w:t>framework.retrieval.engine.index.all.database.impl.</w:t>
+      </w:r>
+      <w:r>
+        <w:rPr>
+          <w:rFonts w:ascii="Consolas" w:hAnsi="Consolas" w:cs="Consolas" w:hint="eastAsia"/>
+          <w:color w:val="800000"/>
+          <w:kern w:val="0"/>
+          <w:sz w:val="20"/>
+          <w:szCs w:val="20"/>
+        </w:rPr>
+        <w:t>Redis</w:t>
+      </w:r>
+      <w:r>
+        <w:rPr>
+          <w:rFonts w:ascii="Consolas" w:hAnsi="Consolas" w:cs="Consolas"/>
+          <w:color w:val="800000"/>
+          <w:kern w:val="0"/>
+          <w:sz w:val="20"/>
+          <w:szCs w:val="20"/>
+        </w:rPr>
+        <w:t>DBGetMethodImpl:loadDatabaseLink</w:t>
+      </w:r>
+    </w:p>
+    <w:p>
+      <w:pPr>
+        <w:rPr>
+          <w:sz w:val="24"/>
+          <w:szCs w:val="24"/>
+        </w:rPr>
+      </w:pPr>
+      <w:bookmarkStart w:id="0" w:name="_GoBack"/>
+      <w:bookmarkEnd w:id="0"/>
+    </w:p>
+    <w:p>
+      <w:pPr>
+        <w:pStyle w:val="a5"/>
+        <w:numPr>
+          <w:ilvl w:val="0"/>
+          <w:numId w:val="1"/>
+        </w:numPr>
+        <w:ind w:firstLineChars="0"/>
+        <w:outlineLvl w:val="1"/>
+        <w:rPr>
+          <w:b/>
+          <w:sz w:val="24"/>
+          <w:szCs w:val="24"/>
+        </w:rPr>
+      </w:pPr>
+      <w:r>
+        <w:rPr>
+          <w:rFonts w:hint="eastAsia"/>
+          <w:b/>
+          <w:sz w:val="24"/>
+          <w:szCs w:val="24"/>
+        </w:rPr>
+        <w:t>测试类使用方法</w:t>
       </w:r>
     </w:p>
     <w:p>
@@ -2429,30 +3301,7 @@
           <w:sz w:val="24"/>
           <w:szCs w:val="24"/>
         </w:rPr>
-        <w:t>(1).</w:t>
-      </w:r>
-      <w:r>
-        <w:rPr>
-          <w:rFonts w:hint="eastAsia"/>
-          <w:sz w:val="24"/>
-          <w:szCs w:val="24"/>
-        </w:rPr>
-        <w:t>配置</w:t>
-      </w:r>
-      <w:r>
-        <w:rPr>
-          <w:sz w:val="24"/>
-          <w:szCs w:val="24"/>
-        </w:rPr>
-        <w:t>retrieval-default-jdbc.properties</w:t>
-      </w:r>
-      <w:r>
-        <w:rPr>
-          <w:rFonts w:hint="eastAsia"/>
-          <w:sz w:val="24"/>
-          <w:szCs w:val="24"/>
-        </w:rPr>
-        <w:t>中的数据库连接。（暂时只支持</w:t>
+        <w:t>由于时间原因，我只测试了</w:t>
       </w:r>
       <w:r>
         <w:rPr>
@@ -2468,7 +3317,15 @@
           <w:sz w:val="24"/>
           <w:szCs w:val="24"/>
         </w:rPr>
-        <w:t>）</w:t>
+        <w:t>数据库</w:t>
+      </w:r>
+      <w:r>
+        <w:rPr>
+          <w:rFonts w:hint="eastAsia"/>
+          <w:sz w:val="24"/>
+          <w:szCs w:val="24"/>
+        </w:rPr>
+        <w:t>，使用方法简绍如下：</w:t>
       </w:r>
     </w:p>
     <w:p>
@@ -2486,7 +3343,46 @@
           <w:sz w:val="24"/>
           <w:szCs w:val="24"/>
         </w:rPr>
-        <w:t>配置参数如下：</w:t>
+        <w:t>(1).</w:t>
+      </w:r>
+      <w:r>
+        <w:rPr>
+          <w:rFonts w:hint="eastAsia"/>
+          <w:sz w:val="24"/>
+          <w:szCs w:val="24"/>
+        </w:rPr>
+        <w:t>配置</w:t>
+      </w:r>
+      <w:r>
+        <w:rPr>
+          <w:sz w:val="24"/>
+          <w:szCs w:val="24"/>
+        </w:rPr>
+        <w:t>retrieval-default-jdbc.properties</w:t>
+      </w:r>
+      <w:r>
+        <w:rPr>
+          <w:rFonts w:hint="eastAsia"/>
+          <w:sz w:val="24"/>
+          <w:szCs w:val="24"/>
+        </w:rPr>
+        <w:t>中的数据库连接。（暂时只支持</w:t>
+      </w:r>
+      <w:r>
+        <w:rPr>
+          <w:rFonts w:hint="eastAsia"/>
+          <w:sz w:val="24"/>
+          <w:szCs w:val="24"/>
+        </w:rPr>
+        <w:t>mysql</w:t>
+      </w:r>
+      <w:r>
+        <w:rPr>
+          <w:rFonts w:hint="eastAsia"/>
+          <w:sz w:val="24"/>
+          <w:szCs w:val="24"/>
+        </w:rPr>
+        <w:t>）</w:t>
       </w:r>
     </w:p>
     <w:p>
@@ -2500,9 +3396,26 @@
       </w:pPr>
       <w:r>
         <w:rPr>
+          <w:rFonts w:hint="eastAsia"/>
+          <w:sz w:val="24"/>
+          <w:szCs w:val="24"/>
+        </w:rPr>
+        <w:t>配置参数如下：</w:t>
+      </w:r>
+    </w:p>
+    <w:p>
+      <w:pPr>
+        <w:pStyle w:val="a5"/>
+        <w:ind w:left="360" w:firstLineChars="0" w:firstLine="0"/>
+        <w:rPr>
+          <w:sz w:val="24"/>
+          <w:szCs w:val="24"/>
+        </w:rPr>
+      </w:pPr>
+      <w:r>
+        <w:rPr>
           <w:noProof/>
         </w:rPr>
-        <w:lastRenderedPageBreak/>
         <w:drawing>
           <wp:inline distT="0" distB="0" distL="0" distR="0" wp14:anchorId="6E0CA1A2" wp14:editId="56E301C0">
             <wp:extent cx="4371975" cy="790575"/>
@@ -2706,6 +3619,7 @@
         <w:rPr>
           <w:noProof/>
         </w:rPr>
+        <w:lastRenderedPageBreak/>
         <w:drawing>
           <wp:inline distT="0" distB="0" distL="0" distR="0" wp14:anchorId="61F934D3" wp14:editId="306C7E96">
             <wp:extent cx="3086100" cy="1924050"/>
@@ -2990,7 +3904,6 @@
           <w:sz w:val="24"/>
           <w:szCs w:val="24"/>
         </w:rPr>
-        <w:lastRenderedPageBreak/>
         <w:t>第一种是直接页面访问：</w:t>
       </w:r>
       <w:r>
@@ -3097,6 +4010,7 @@
         <w:rPr>
           <w:noProof/>
         </w:rPr>
+        <w:lastRenderedPageBreak/>
         <w:drawing>
           <wp:inline distT="0" distB="0" distL="0" distR="0" wp14:anchorId="0BB35E25" wp14:editId="65AC6C9E">
             <wp:extent cx="3171825" cy="3124200"/>
@@ -3172,7 +4086,7 @@
           <v:shape id="_x0000_i1025" type="#_x0000_t75" style="width:65.25pt;height:43.5pt" o:ole="">
             <v:imagedata r:id="rId18" o:title=""/>
           </v:shape>
-          <o:OLEObject Type="Embed" ProgID="AcroExch.Document.11" ShapeID="_x0000_i1025" DrawAspect="Content" ObjectID="_1449390068" r:id="rId19"/>
+          <o:OLEObject Type="Embed" ProgID="AcroExch.Document.11" ShapeID="_x0000_i1025" DrawAspect="Content" ObjectID="_1449408373" r:id="rId19"/>
         </w:object>
       </w:r>
       <w:r>
@@ -3396,7 +4310,6 @@
           <w:sz w:val="24"/>
           <w:szCs w:val="24"/>
         </w:rPr>
-        <w:lastRenderedPageBreak/>
         <w:t>R</w:t>
       </w:r>
       <w:r>
@@ -3492,6 +4405,7 @@
         <w:rPr>
           <w:noProof/>
         </w:rPr>
+        <w:lastRenderedPageBreak/>
         <w:drawing>
           <wp:inline distT="0" distB="0" distL="0" distR="0" wp14:anchorId="632D31E4" wp14:editId="443E5378">
             <wp:extent cx="2819400" cy="2085975"/>
@@ -3720,14 +4634,7 @@
                 <w:sz w:val="24"/>
                 <w:szCs w:val="24"/>
               </w:rPr>
-              <w:t>“</w:t>
-            </w:r>
-            <w:r>
-              <w:rPr>
-                <w:sz w:val="24"/>
-                <w:szCs w:val="24"/>
-              </w:rPr>
-              <w:t>D</w:t>
+              <w:t>“D</w:t>
             </w:r>
             <w:r>
               <w:rPr>
@@ -3735,7 +4642,7 @@
                 <w:sz w:val="24"/>
                 <w:szCs w:val="24"/>
               </w:rPr>
-              <w:t>atabase</w:t>
+              <w:t>atabase /</w:t>
             </w:r>
             <w:r>
               <w:rPr>
@@ -3743,14 +4650,6 @@
                 <w:sz w:val="24"/>
                 <w:szCs w:val="24"/>
               </w:rPr>
-              <w:t xml:space="preserve"> /</w:t>
-            </w:r>
-            <w:r>
-              <w:rPr>
-                <w:rFonts w:hint="eastAsia"/>
-                <w:sz w:val="24"/>
-                <w:szCs w:val="24"/>
-              </w:rPr>
               <w:t>mysql/shujvyuan1/</w:t>
             </w:r>
             <w:r>
@@ -3767,8 +4666,6 @@
               </w:rPr>
               <w:t>”</w:t>
             </w:r>
-            <w:bookmarkStart w:id="0" w:name="_GoBack"/>
-            <w:bookmarkEnd w:id="0"/>
           </w:p>
         </w:tc>
         <w:tc>
@@ -4198,6 +5095,13 @@
           </wp:inline>
         </w:drawing>
       </w:r>
+      <w:r>
+        <w:rPr>
+          <w:sz w:val="24"/>
+          <w:szCs w:val="24"/>
+        </w:rPr>
+        <w:br/>
+      </w:r>
     </w:p>
     <w:p>
       <w:pPr>
@@ -4209,7 +5113,6 @@
         <w:ind w:firstLineChars="0"/>
         <w:outlineLvl w:val="1"/>
         <w:rPr>
-          <w:rFonts w:hint="eastAsia"/>
           <w:b/>
         </w:rPr>
       </w:pPr>
@@ -4241,11 +5144,66 @@
         </w:rPr>
         <w:t>取数据</w:t>
       </w:r>
-    </w:p>
-    <w:p>
-      <w:pPr>
-        <w:rPr>
-          <w:rFonts w:hint="eastAsia"/>
+      <w:r>
+        <w:rPr>
+          <w:rFonts w:hint="eastAsia"/>
+          <w:b/>
+          <w:color w:val="FF0000"/>
+        </w:rPr>
+        <w:t>(</w:t>
+      </w:r>
+      <w:r>
+        <w:rPr>
+          <w:rFonts w:hint="eastAsia"/>
+          <w:b/>
+          <w:color w:val="FF0000"/>
+        </w:rPr>
+        <w:t>已修改</w:t>
+      </w:r>
+      <w:r>
+        <w:rPr>
+          <w:rFonts w:hint="eastAsia"/>
+          <w:b/>
+          <w:color w:val="FF0000"/>
+        </w:rPr>
+        <w:t>——</w:t>
+      </w:r>
+      <w:r>
+        <w:rPr>
+          <w:rFonts w:hint="eastAsia"/>
+          <w:b/>
+          <w:color w:val="FF0000"/>
+        </w:rPr>
+        <w:t>2013-12-24</w:t>
+      </w:r>
+      <w:r>
+        <w:rPr>
+          <w:rFonts w:hint="eastAsia"/>
+          <w:b/>
+          <w:color w:val="FF0000"/>
+        </w:rPr>
+        <w:t xml:space="preserve"> </w:t>
+      </w:r>
+      <w:r>
+        <w:rPr>
+          <w:rFonts w:hint="eastAsia"/>
+          <w:b/>
+          <w:color w:val="4F81BD" w:themeColor="accent1"/>
+        </w:rPr>
+        <w:t>沈晓军</w:t>
+      </w:r>
+      <w:r>
+        <w:rPr>
+          <w:rFonts w:hint="eastAsia"/>
+          <w:b/>
+          <w:color w:val="FF0000"/>
+        </w:rPr>
+        <w:t>)</w:t>
+      </w:r>
+    </w:p>
+    <w:p>
+      <w:pPr>
+        <w:rPr>
           <w:sz w:val="24"/>
           <w:szCs w:val="24"/>
         </w:rPr>
@@ -4326,7 +5284,6 @@
     <w:p>
       <w:pPr>
         <w:rPr>
-          <w:rFonts w:hint="eastAsia"/>
           <w:sz w:val="24"/>
           <w:szCs w:val="24"/>
         </w:rPr>
@@ -4408,7 +5365,6 @@
         <w:rPr>
           <w:noProof/>
         </w:rPr>
-        <w:lastRenderedPageBreak/>
         <w:drawing>
           <wp:inline distT="0" distB="0" distL="0" distR="0" wp14:anchorId="0E87D598" wp14:editId="59DCAD01">
             <wp:extent cx="5274310" cy="1118960"/>
@@ -4449,17 +5405,17 @@
     <w:p>
       <w:pPr>
         <w:rPr>
-          <w:rFonts w:hint="eastAsia"/>
-          <w:sz w:val="24"/>
-          <w:szCs w:val="24"/>
-        </w:rPr>
-      </w:pPr>
-      <w:r>
-        <w:rPr>
-          <w:rFonts w:hint="eastAsia"/>
-          <w:sz w:val="24"/>
-          <w:szCs w:val="24"/>
-        </w:rPr>
+          <w:sz w:val="24"/>
+          <w:szCs w:val="24"/>
+        </w:rPr>
+      </w:pPr>
+      <w:r>
+        <w:rPr>
+          <w:rFonts w:hint="eastAsia"/>
+          <w:sz w:val="24"/>
+          <w:szCs w:val="24"/>
+        </w:rPr>
+        <w:lastRenderedPageBreak/>
         <w:t>实际上应该包括</w:t>
       </w:r>
       <w:r>
@@ -4787,7 +5743,6 @@
         <w:rPr>
           <w:noProof/>
         </w:rPr>
-        <w:lastRenderedPageBreak/>
         <w:drawing>
           <wp:inline distT="0" distB="0" distL="0" distR="0" wp14:anchorId="6BA98761" wp14:editId="02367F80">
             <wp:extent cx="5274310" cy="1844040"/>
